--- a/title_ilin.docx
+++ b/title_ilin.docx
@@ -283,13 +283,9 @@
           <w:szCs w:val="32"/>
           <w:shd w:val="clear" w:color="auto" w:fill="FFFFFF"/>
         </w:rPr>
-        <w:t>Лабораторная работа №1</w:t>
+        <w:t>Лабораторная работа №</w:t>
       </w:r>
-    </w:p>
-    <w:p>
-      <w:pPr>
-        <w:spacing w:after="0" w:line="240" w:lineRule="auto"/>
-        <w:jc w:val="center"/>
+      <w:r>
         <w:rPr>
           <w:rFonts w:eastAsia="Yu Mincho" w:cs="Times New Roman"/>
           <w:b/>
@@ -297,8 +293,13 @@
           <w:szCs w:val="32"/>
           <w:shd w:val="clear" w:color="auto" w:fill="FFFFFF"/>
         </w:rPr>
-      </w:pPr>
-      <w:r>
+        <w:t>2</w:t>
+      </w:r>
+    </w:p>
+    <w:p>
+      <w:pPr>
+        <w:spacing w:after="0" w:line="240" w:lineRule="auto"/>
+        <w:jc w:val="center"/>
         <w:rPr>
           <w:rFonts w:eastAsia="Yu Mincho" w:cs="Times New Roman"/>
           <w:b/>
@@ -306,8 +307,7 @@
           <w:szCs w:val="32"/>
           <w:shd w:val="clear" w:color="auto" w:fill="FFFFFF"/>
         </w:rPr>
-        <w:t>по курсу «</w:t>
-      </w:r>
+      </w:pPr>
       <w:r>
         <w:rPr>
           <w:rFonts w:eastAsia="Yu Mincho" w:cs="Times New Roman"/>
@@ -316,7 +316,7 @@
           <w:szCs w:val="32"/>
           <w:shd w:val="clear" w:color="auto" w:fill="FFFFFF"/>
         </w:rPr>
-        <w:t>Методы машинного обучения</w:t>
+        <w:t>по курсу «</w:t>
       </w:r>
       <w:r>
         <w:rPr>
@@ -326,13 +326,9 @@
           <w:szCs w:val="32"/>
           <w:shd w:val="clear" w:color="auto" w:fill="FFFFFF"/>
         </w:rPr>
-        <w:t>»</w:t>
+        <w:t>Методы машинного обучения</w:t>
       </w:r>
-    </w:p>
-    <w:p>
-      <w:pPr>
-        <w:spacing w:after="0" w:line="240" w:lineRule="auto"/>
-        <w:jc w:val="center"/>
+      <w:r>
         <w:rPr>
           <w:rFonts w:eastAsia="Yu Mincho" w:cs="Times New Roman"/>
           <w:b/>
@@ -340,6 +336,20 @@
           <w:szCs w:val="32"/>
           <w:shd w:val="clear" w:color="auto" w:fill="FFFFFF"/>
         </w:rPr>
+        <w:t>»</w:t>
+      </w:r>
+    </w:p>
+    <w:p>
+      <w:pPr>
+        <w:spacing w:after="0" w:line="240" w:lineRule="auto"/>
+        <w:jc w:val="center"/>
+        <w:rPr>
+          <w:rFonts w:eastAsia="Yu Mincho" w:cs="Times New Roman"/>
+          <w:b/>
+          <w:sz w:val="36"/>
+          <w:szCs w:val="32"/>
+          <w:shd w:val="clear" w:color="auto" w:fill="FFFFFF"/>
+        </w:rPr>
       </w:pPr>
     </w:p>
     <w:p>
@@ -366,7 +376,7 @@
           <w:szCs w:val="28"/>
           <w:shd w:val="clear" w:color="auto" w:fill="FFFFFF"/>
         </w:rPr>
-        <w:t>Разведочный анализ данных. Исследование и визуализация данных</w:t>
+        <w:t>Изучение библиотек обработки данных</w:t>
       </w:r>
       <w:r>
         <w:rPr>
@@ -697,7 +707,7 @@
         <w:rPr>
           <w:rFonts w:eastAsia="Yu Mincho" w:cs="Times New Roman"/>
           <w:szCs w:val="28"/>
-          <w:lang w:val="en-US" w:eastAsia="ar-SA"/>
+          <w:lang w:eastAsia="ar-SA"/>
         </w:rPr>
       </w:pPr>
     </w:p>
@@ -731,8 +741,18 @@
           <w:szCs w:val="28"/>
           <w:lang w:eastAsia="ar-SA"/>
         </w:rPr>
-        <w:t>Москва – 2018</w:t>
+        <w:t>Москва – 201</w:t>
       </w:r>
+      <w:r>
+        <w:rPr>
+          <w:rFonts w:eastAsia="Yu Mincho" w:cs="Times New Roman"/>
+          <w:szCs w:val="28"/>
+          <w:lang w:eastAsia="ar-SA"/>
+        </w:rPr>
+        <w:t>9</w:t>
+      </w:r>
+      <w:bookmarkStart w:id="0" w:name="_GoBack"/>
+      <w:bookmarkEnd w:id="0"/>
     </w:p>
     <w:sectPr>
       <w:pgSz w:w="11906" w:h="16838"/>
@@ -1921,7 +1941,7 @@
       </w:pPr>
     </w:pPrDefault>
   </w:docDefaults>
-  <w:latentStyles w:defLockedState="0" w:defUIPriority="99" w:defSemiHidden="0" w:defUnhideWhenUsed="0" w:defQFormat="0" w:count="375">
+  <w:latentStyles w:defLockedState="0" w:defUIPriority="99" w:defSemiHidden="0" w:defUnhideWhenUsed="0" w:defQFormat="0" w:count="376">
     <w:lsdException w:name="Normal" w:uiPriority="0" w:qFormat="1"/>
     <w:lsdException w:name="heading 1" w:uiPriority="9" w:qFormat="1"/>
     <w:lsdException w:name="heading 2" w:semiHidden="1" w:uiPriority="9" w:unhideWhenUsed="1" w:qFormat="1"/>
@@ -2070,11 +2090,11 @@
     <w:lsdException w:name="Table Elegant" w:semiHidden="1" w:unhideWhenUsed="1"/>
     <w:lsdException w:name="Table Professional" w:semiHidden="1" w:unhideWhenUsed="1"/>
     <w:lsdException w:name="Table Subtle 1" w:semiHidden="1" w:unhideWhenUsed="1"/>
+    <w:lsdException w:name="Table Subtle 2" w:semiHidden="1" w:unhideWhenUsed="1"/>
     <w:lsdException w:name="Table Web 1" w:semiHidden="1" w:unhideWhenUsed="1"/>
     <w:lsdException w:name="Table Web 2" w:semiHidden="1" w:unhideWhenUsed="1"/>
     <w:lsdException w:name="Balloon Text" w:semiHidden="1" w:unhideWhenUsed="1"/>
     <w:lsdException w:name="Table Grid" w:uiPriority="39"/>
-    <w:lsdException w:name="Table Theme" w:semiHidden="1" w:unhideWhenUsed="1"/>
     <w:lsdException w:name="Placeholder Text" w:semiHidden="1"/>
     <w:lsdException w:name="No Spacing" w:uiPriority="1" w:qFormat="1"/>
     <w:lsdException w:name="Light Shading" w:uiPriority="60"/>
@@ -2294,6 +2314,7 @@
     <w:lsdException w:name="Smart Hyperlink" w:semiHidden="1" w:unhideWhenUsed="1"/>
     <w:lsdException w:name="Hashtag" w:semiHidden="1" w:unhideWhenUsed="1"/>
     <w:lsdException w:name="Unresolved Mention" w:semiHidden="1" w:unhideWhenUsed="1"/>
+    <w:lsdException w:name="Smart Link" w:semiHidden="1" w:unhideWhenUsed="1"/>
   </w:latentStyles>
   <w:style w:type="paragraph" w:default="1" w:styleId="a">
     <w:name w:val="Normal"/>

--- a/title_ilin.docx
+++ b/title_ilin.docx
@@ -273,6 +273,7 @@
           <w:sz w:val="36"/>
           <w:szCs w:val="32"/>
           <w:shd w:val="clear" w:color="auto" w:fill="FFFFFF"/>
+          <w:lang w:val="en-US"/>
         </w:rPr>
       </w:pPr>
       <w:r>
@@ -292,8 +293,9 @@
           <w:sz w:val="36"/>
           <w:szCs w:val="32"/>
           <w:shd w:val="clear" w:color="auto" w:fill="FFFFFF"/>
-        </w:rPr>
-        <w:t>2</w:t>
+          <w:lang w:val="en-US"/>
+        </w:rPr>
+        <w:t>3</w:t>
       </w:r>
     </w:p>
     <w:p>
@@ -376,7 +378,7 @@
           <w:szCs w:val="28"/>
           <w:shd w:val="clear" w:color="auto" w:fill="FFFFFF"/>
         </w:rPr>
-        <w:t>Изучение библиотек обработки данных</w:t>
+        <w:t>Обработка пропусков в данных, кодирование категориальных признаков, масштабирование данных.</w:t>
       </w:r>
       <w:r>
         <w:rPr>
@@ -688,17 +690,8 @@
           <w:lang w:eastAsia="ar-SA"/>
         </w:rPr>
       </w:pPr>
-    </w:p>
-    <w:p>
-      <w:pPr>
-        <w:spacing w:after="0" w:line="240" w:lineRule="auto"/>
-        <w:ind w:right="440"/>
-        <w:rPr>
-          <w:rFonts w:eastAsia="Yu Mincho" w:cs="Times New Roman"/>
-          <w:szCs w:val="28"/>
-          <w:lang w:eastAsia="ar-SA"/>
-        </w:rPr>
-      </w:pPr>
+      <w:bookmarkStart w:id="0" w:name="_GoBack"/>
+      <w:bookmarkEnd w:id="0"/>
     </w:p>
     <w:p>
       <w:pPr>
@@ -732,7 +725,7 @@
         <w:rPr>
           <w:rFonts w:eastAsia="Yu Mincho" w:cs="Times New Roman"/>
           <w:szCs w:val="28"/>
-          <w:lang w:eastAsia="ar-SA"/>
+          <w:lang w:val="en-US" w:eastAsia="ar-SA"/>
         </w:rPr>
       </w:pPr>
       <w:r>
@@ -751,8 +744,6 @@
         </w:rPr>
         <w:t>9</w:t>
       </w:r>
-      <w:bookmarkStart w:id="0" w:name="_GoBack"/>
-      <w:bookmarkEnd w:id="0"/>
     </w:p>
     <w:sectPr>
       <w:pgSz w:w="11906" w:h="16838"/>

--- a/title_ilin.docx
+++ b/title_ilin.docx
@@ -273,7 +273,6 @@
           <w:sz w:val="36"/>
           <w:szCs w:val="32"/>
           <w:shd w:val="clear" w:color="auto" w:fill="FFFFFF"/>
-          <w:lang w:val="en-US"/>
         </w:rPr>
       </w:pPr>
       <w:r>
@@ -293,9 +292,8 @@
           <w:sz w:val="36"/>
           <w:szCs w:val="32"/>
           <w:shd w:val="clear" w:color="auto" w:fill="FFFFFF"/>
-          <w:lang w:val="en-US"/>
-        </w:rPr>
-        <w:t>3</w:t>
+        </w:rPr>
+        <w:t>4</w:t>
       </w:r>
     </w:p>
     <w:p>
@@ -378,8 +376,46 @@
           <w:szCs w:val="28"/>
           <w:shd w:val="clear" w:color="auto" w:fill="FFFFFF"/>
         </w:rPr>
-        <w:t>Обработка пропусков в данных, кодирование категориальных признаков, масштабирование данных.</w:t>
+        <w:t>Подготовка обучающей и тестовой выборки, кросс-</w:t>
       </w:r>
+      <w:proofErr w:type="spellStart"/>
+      <w:r>
+        <w:rPr>
+          <w:rFonts w:eastAsia="Yu Mincho" w:cs="Times New Roman"/>
+          <w:szCs w:val="28"/>
+          <w:shd w:val="clear" w:color="auto" w:fill="FFFFFF"/>
+        </w:rPr>
+        <w:t>валидация</w:t>
+      </w:r>
+      <w:proofErr w:type="spellEnd"/>
+      <w:r>
+        <w:rPr>
+          <w:rFonts w:eastAsia="Yu Mincho" w:cs="Times New Roman"/>
+          <w:szCs w:val="28"/>
+          <w:shd w:val="clear" w:color="auto" w:fill="FFFFFF"/>
+        </w:rPr>
+        <w:t xml:space="preserve"> и подбор </w:t>
+      </w:r>
+      <w:proofErr w:type="spellStart"/>
+      <w:r>
+        <w:rPr>
+          <w:rFonts w:eastAsia="Yu Mincho" w:cs="Times New Roman"/>
+          <w:szCs w:val="28"/>
+          <w:shd w:val="clear" w:color="auto" w:fill="FFFFFF"/>
+        </w:rPr>
+        <w:t>гиперпараметров</w:t>
+      </w:r>
+      <w:proofErr w:type="spellEnd"/>
+      <w:r>
+        <w:rPr>
+          <w:rFonts w:eastAsia="Yu Mincho" w:cs="Times New Roman"/>
+          <w:szCs w:val="28"/>
+          <w:shd w:val="clear" w:color="auto" w:fill="FFFFFF"/>
+        </w:rPr>
+        <w:t xml:space="preserve"> на примере метода ближайших соседей</w:t>
+      </w:r>
+      <w:bookmarkStart w:id="0" w:name="_GoBack"/>
+      <w:bookmarkEnd w:id="0"/>
       <w:r>
         <w:rPr>
           <w:szCs w:val="28"/>
@@ -690,8 +726,6 @@
           <w:lang w:eastAsia="ar-SA"/>
         </w:rPr>
       </w:pPr>
-      <w:bookmarkStart w:id="0" w:name="_GoBack"/>
-      <w:bookmarkEnd w:id="0"/>
     </w:p>
     <w:p>
       <w:pPr>

--- a/title_ilin.docx
+++ b/title_ilin.docx
@@ -292,8 +292,9 @@
           <w:sz w:val="36"/>
           <w:szCs w:val="32"/>
           <w:shd w:val="clear" w:color="auto" w:fill="FFFFFF"/>
-        </w:rPr>
-        <w:t>4</w:t>
+          <w:lang w:val="en-US"/>
+        </w:rPr>
+        <w:t>6</w:t>
       </w:r>
     </w:p>
     <w:p>
@@ -376,43 +377,7 @@
           <w:szCs w:val="28"/>
           <w:shd w:val="clear" w:color="auto" w:fill="FFFFFF"/>
         </w:rPr>
-        <w:t>Подготовка обучающей и тестовой выборки, кросс-</w:t>
-      </w:r>
-      <w:proofErr w:type="spellStart"/>
-      <w:r>
-        <w:rPr>
-          <w:rFonts w:eastAsia="Yu Mincho" w:cs="Times New Roman"/>
-          <w:szCs w:val="28"/>
-          <w:shd w:val="clear" w:color="auto" w:fill="FFFFFF"/>
-        </w:rPr>
-        <w:t>валидация</w:t>
-      </w:r>
-      <w:proofErr w:type="spellEnd"/>
-      <w:r>
-        <w:rPr>
-          <w:rFonts w:eastAsia="Yu Mincho" w:cs="Times New Roman"/>
-          <w:szCs w:val="28"/>
-          <w:shd w:val="clear" w:color="auto" w:fill="FFFFFF"/>
-        </w:rPr>
-        <w:t xml:space="preserve"> и подбор </w:t>
-      </w:r>
-      <w:proofErr w:type="spellStart"/>
-      <w:r>
-        <w:rPr>
-          <w:rFonts w:eastAsia="Yu Mincho" w:cs="Times New Roman"/>
-          <w:szCs w:val="28"/>
-          <w:shd w:val="clear" w:color="auto" w:fill="FFFFFF"/>
-        </w:rPr>
-        <w:t>гиперпараметров</w:t>
-      </w:r>
-      <w:proofErr w:type="spellEnd"/>
-      <w:r>
-        <w:rPr>
-          <w:rFonts w:eastAsia="Yu Mincho" w:cs="Times New Roman"/>
-          <w:szCs w:val="28"/>
-          <w:shd w:val="clear" w:color="auto" w:fill="FFFFFF"/>
-        </w:rPr>
-        <w:t xml:space="preserve"> на примере метода ближайших соседей</w:t>
+        <w:t>Ансамбли моделей машинного обучения</w:t>
       </w:r>
       <w:bookmarkStart w:id="0" w:name="_GoBack"/>
       <w:bookmarkEnd w:id="0"/>
